--- a/API dokumentacija/API documentation.docx
+++ b/API dokumentacija/API documentation.docx
@@ -1089,6 +1089,98 @@
     <w:p/>
     <w:p>
       <w:pPr>
+        <w:keepNext/>
+        <w:jc w:val="left"/>
+      </w:pPr>
+      <w:r>
+        <w:rPr>
+          <w:noProof/>
+          <w:lang w:val="en-US"/>
+        </w:rPr>
+        <w:drawing>
+          <wp:inline distT="0" distB="0" distL="0" distR="0" wp14:anchorId="6E027410" wp14:editId="6F2B7927">
+            <wp:extent cx="5947576" cy="3252083"/>
+            <wp:effectExtent l="19050" t="19050" r="15240" b="24765"/>
+            <wp:docPr id="1" name="Picture 1"/>
+            <wp:cNvGraphicFramePr>
+              <a:graphicFrameLocks xmlns:a="http://schemas.openxmlformats.org/drawingml/2006/main" noChangeAspect="1"/>
+            </wp:cNvGraphicFramePr>
+            <a:graphic xmlns:a="http://schemas.openxmlformats.org/drawingml/2006/main">
+              <a:graphicData uri="http://schemas.openxmlformats.org/drawingml/2006/picture">
+                <pic:pic xmlns:pic="http://schemas.openxmlformats.org/drawingml/2006/picture">
+                  <pic:nvPicPr>
+                    <pic:cNvPr id="0" name="Screenshot (18).png"/>
+                    <pic:cNvPicPr/>
+                  </pic:nvPicPr>
+                  <pic:blipFill rotWithShape="1">
+                    <a:blip r:embed="rId7" cstate="print">
+                      <a:extLst>
+                        <a:ext uri="{28A0092B-C50C-407E-A947-70E740481C1C}">
+                          <a14:useLocalDpi xmlns:a14="http://schemas.microsoft.com/office/drawing/2010/main" val="0"/>
+                        </a:ext>
+                      </a:extLst>
+                    </a:blip>
+                    <a:srcRect b="2792"/>
+                    <a:stretch/>
+                  </pic:blipFill>
+                  <pic:spPr bwMode="auto">
+                    <a:xfrm>
+                      <a:off x="0" y="0"/>
+                      <a:ext cx="5943600" cy="3249909"/>
+                    </a:xfrm>
+                    <a:prstGeom prst="rect">
+                      <a:avLst/>
+                    </a:prstGeom>
+                    <a:ln>
+                      <a:solidFill>
+                        <a:schemeClr val="accent1"/>
+                      </a:solidFill>
+                    </a:ln>
+                    <a:extLst>
+                      <a:ext uri="{53640926-AAD7-44D8-BBD7-CCE9431645EC}">
+                        <a14:shadowObscured xmlns:a14="http://schemas.microsoft.com/office/drawing/2010/main"/>
+                      </a:ext>
+                    </a:extLst>
+                  </pic:spPr>
+                </pic:pic>
+              </a:graphicData>
+            </a:graphic>
+          </wp:inline>
+        </w:drawing>
+      </w:r>
+    </w:p>
+    <w:p>
+      <w:pPr>
+        <w:pStyle w:val="Caption"/>
+        <w:jc w:val="left"/>
+      </w:pPr>
+      <w:r>
+        <w:t xml:space="preserve">Slika </w:t>
+      </w:r>
+      <w:r>
+        <w:fldChar w:fldCharType="begin"/>
+      </w:r>
+      <w:r>
+        <w:instrText xml:space="preserve"> SEQ Slika \* ARABIC </w:instrText>
+      </w:r>
+      <w:r>
+        <w:fldChar w:fldCharType="separate"/>
+      </w:r>
+      <w:r>
+        <w:rPr>
+          <w:noProof/>
+        </w:rPr>
+        <w:t>1</w:t>
+      </w:r>
+      <w:r>
+        <w:fldChar w:fldCharType="end"/>
+      </w:r>
+      <w:r>
+        <w:t>: Screenshot za GetAllUsers</w:t>
+      </w:r>
+    </w:p>
+    <w:p>
+      <w:pPr>
         <w:jc w:val="left"/>
       </w:pPr>
       <w:r>
@@ -1813,15 +1905,7 @@
           <w:rFonts w:ascii="Consolas" w:hAnsi="Consolas"/>
           <w:color w:val="032F62"/>
         </w:rPr>
-        <w:t>/users</w:t>
-      </w:r>
-      <w:r>
-        <w:rPr>
-          <w:rStyle w:val="pl-s"/>
-          <w:rFonts w:ascii="Consolas" w:hAnsi="Consolas"/>
-          <w:color w:val="032F62"/>
-        </w:rPr>
-        <w:t>/{id}</w:t>
+        <w:t>/users/{id}</w:t>
       </w:r>
       <w:r>
         <w:rPr>
@@ -2199,17 +2283,128 @@
     </w:p>
     <w:p>
       <w:pPr>
+        <w:keepNext/>
         <w:shd w:val="clear" w:color="auto" w:fill="FFFFFF"/>
         <w:spacing w:before="240" w:after="240" w:line="240" w:lineRule="auto"/>
         <w:jc w:val="left"/>
         <w:rPr>
           <w:rFonts w:ascii="Segoe UI" w:eastAsia="Times New Roman" w:hAnsi="Segoe UI" w:cs="Segoe UI"/>
-          <w:color w:val="24292E"/>
-          <w:szCs w:val="24"/>
-          <w:lang w:val="en-US"/>
-        </w:rPr>
-      </w:pPr>
-    </w:p>
+          <w:noProof/>
+          <w:color w:val="24292E"/>
+          <w:szCs w:val="24"/>
+          <w:lang w:val="en-US"/>
+        </w:rPr>
+      </w:pPr>
+    </w:p>
+    <w:p>
+      <w:pPr>
+        <w:keepNext/>
+        <w:shd w:val="clear" w:color="auto" w:fill="FFFFFF"/>
+        <w:spacing w:before="240" w:after="240" w:line="240" w:lineRule="auto"/>
+        <w:jc w:val="left"/>
+      </w:pPr>
+      <w:r>
+        <w:rPr>
+          <w:rFonts w:ascii="Segoe UI" w:eastAsia="Times New Roman" w:hAnsi="Segoe UI" w:cs="Segoe UI"/>
+          <w:noProof/>
+          <w:color w:val="24292E"/>
+          <w:szCs w:val="24"/>
+          <w:lang w:val="en-US"/>
+        </w:rPr>
+        <w:drawing>
+          <wp:inline distT="0" distB="0" distL="0" distR="0" wp14:anchorId="38CD4D03" wp14:editId="37102E8D">
+            <wp:extent cx="5936974" cy="3252083"/>
+            <wp:effectExtent l="19050" t="19050" r="26035" b="24765"/>
+            <wp:docPr id="2" name="Picture 2"/>
+            <wp:cNvGraphicFramePr>
+              <a:graphicFrameLocks xmlns:a="http://schemas.openxmlformats.org/drawingml/2006/main" noChangeAspect="1"/>
+            </wp:cNvGraphicFramePr>
+            <a:graphic xmlns:a="http://schemas.openxmlformats.org/drawingml/2006/main">
+              <a:graphicData uri="http://schemas.openxmlformats.org/drawingml/2006/picture">
+                <pic:pic xmlns:pic="http://schemas.openxmlformats.org/drawingml/2006/picture">
+                  <pic:nvPicPr>
+                    <pic:cNvPr id="0" name="Screenshot (20).png"/>
+                    <pic:cNvPicPr/>
+                  </pic:nvPicPr>
+                  <pic:blipFill rotWithShape="1">
+                    <a:blip r:embed="rId8" cstate="print">
+                      <a:extLst>
+                        <a:ext uri="{28A0092B-C50C-407E-A947-70E740481C1C}">
+                          <a14:useLocalDpi xmlns:a14="http://schemas.microsoft.com/office/drawing/2010/main" val="0"/>
+                        </a:ext>
+                      </a:extLst>
+                    </a:blip>
+                    <a:srcRect b="2620"/>
+                    <a:stretch/>
+                  </pic:blipFill>
+                  <pic:spPr bwMode="auto">
+                    <a:xfrm>
+                      <a:off x="0" y="0"/>
+                      <a:ext cx="5943600" cy="3255712"/>
+                    </a:xfrm>
+                    <a:prstGeom prst="rect">
+                      <a:avLst/>
+                    </a:prstGeom>
+                    <a:ln w="9525" cap="flat" cmpd="sng" algn="ctr">
+                      <a:solidFill>
+                        <a:srgbClr val="4F81BD"/>
+                      </a:solidFill>
+                      <a:prstDash val="solid"/>
+                      <a:round/>
+                      <a:headEnd type="none" w="med" len="med"/>
+                      <a:tailEnd type="none" w="med" len="med"/>
+                    </a:ln>
+                    <a:extLst>
+                      <a:ext uri="{53640926-AAD7-44D8-BBD7-CCE9431645EC}">
+                        <a14:shadowObscured xmlns:a14="http://schemas.microsoft.com/office/drawing/2010/main"/>
+                      </a:ext>
+                    </a:extLst>
+                  </pic:spPr>
+                </pic:pic>
+              </a:graphicData>
+            </a:graphic>
+          </wp:inline>
+        </w:drawing>
+      </w:r>
+    </w:p>
+    <w:p>
+      <w:pPr>
+        <w:pStyle w:val="Caption"/>
+        <w:jc w:val="left"/>
+      </w:pPr>
+      <w:r>
+        <w:t xml:space="preserve">Slika </w:t>
+      </w:r>
+      <w:r>
+        <w:fldChar w:fldCharType="begin"/>
+      </w:r>
+      <w:r>
+        <w:instrText xml:space="preserve"> SEQ Slika \* ARABIC </w:instrText>
+      </w:r>
+      <w:r>
+        <w:fldChar w:fldCharType="separate"/>
+      </w:r>
+      <w:r>
+        <w:rPr>
+          <w:noProof/>
+        </w:rPr>
+        <w:t>2</w:t>
+      </w:r>
+      <w:r>
+        <w:fldChar w:fldCharType="end"/>
+      </w:r>
+      <w:r>
+        <w:t>: Screenshot za GetUserById</w:t>
+      </w:r>
+    </w:p>
+    <w:p/>
+    <w:p/>
+    <w:p/>
+    <w:p/>
+    <w:p/>
+    <w:p/>
+    <w:p/>
+    <w:p/>
     <w:p/>
     <w:p/>
     <w:p/>
@@ -2247,6 +2442,7 @@
           <w:szCs w:val="36"/>
           <w:lang w:val="en-US"/>
         </w:rPr>
+        <w:lastRenderedPageBreak/>
         <w:t>Add New User</w:t>
       </w:r>
     </w:p>
@@ -2269,16 +2465,7 @@
           <w:szCs w:val="24"/>
           <w:lang w:val="en-US"/>
         </w:rPr>
-        <w:t>Create new</w:t>
-      </w:r>
-      <w:r>
-        <w:rPr>
-          <w:rFonts w:ascii="Segoe UI" w:eastAsia="Times New Roman" w:hAnsi="Segoe UI" w:cs="Segoe UI"/>
-          <w:color w:val="24292E"/>
-          <w:szCs w:val="24"/>
-          <w:lang w:val="en-US"/>
-        </w:rPr>
-        <w:t xml:space="preserve"> user</w:t>
+        <w:t>Create new user</w:t>
       </w:r>
     </w:p>
     <w:p>
@@ -2804,7 +2991,6 @@
           <w:szCs w:val="24"/>
           <w:lang w:val="en-US"/>
         </w:rPr>
-        <w:lastRenderedPageBreak/>
         <w:t>Sample Call:</w:t>
       </w:r>
     </w:p>
@@ -3069,8 +3255,6 @@
         </w:rPr>
         <w:t>POST</w:t>
       </w:r>
-      <w:bookmarkStart w:id="0" w:name="_GoBack"/>
-      <w:bookmarkEnd w:id="0"/>
       <w:r>
         <w:rPr>
           <w:rStyle w:val="pl-pds"/>
@@ -3279,6 +3463,120 @@
         <w:t>Notes:</w:t>
       </w:r>
     </w:p>
+    <w:p>
+      <w:pPr>
+        <w:keepNext/>
+        <w:rPr>
+          <w:noProof/>
+          <w:lang w:val="en-US"/>
+        </w:rPr>
+      </w:pPr>
+    </w:p>
+    <w:p>
+      <w:pPr>
+        <w:keepNext/>
+      </w:pPr>
+      <w:r>
+        <w:rPr>
+          <w:noProof/>
+          <w:lang w:val="en-US"/>
+        </w:rPr>
+        <w:drawing>
+          <wp:inline distT="0" distB="0" distL="0" distR="0" wp14:anchorId="654F2537" wp14:editId="2853AA2A">
+            <wp:extent cx="5936972" cy="3228229"/>
+            <wp:effectExtent l="19050" t="19050" r="26035" b="10795"/>
+            <wp:docPr id="3" name="Picture 3"/>
+            <wp:cNvGraphicFramePr>
+              <a:graphicFrameLocks xmlns:a="http://schemas.openxmlformats.org/drawingml/2006/main" noChangeAspect="1"/>
+            </wp:cNvGraphicFramePr>
+            <a:graphic xmlns:a="http://schemas.openxmlformats.org/drawingml/2006/main">
+              <a:graphicData uri="http://schemas.openxmlformats.org/drawingml/2006/picture">
+                <pic:pic xmlns:pic="http://schemas.openxmlformats.org/drawingml/2006/picture">
+                  <pic:nvPicPr>
+                    <pic:cNvPr id="0" name="Screenshot (21).png"/>
+                    <pic:cNvPicPr/>
+                  </pic:nvPicPr>
+                  <pic:blipFill rotWithShape="1">
+                    <a:blip r:embed="rId9" cstate="print">
+                      <a:extLst>
+                        <a:ext uri="{28A0092B-C50C-407E-A947-70E740481C1C}">
+                          <a14:useLocalDpi xmlns:a14="http://schemas.microsoft.com/office/drawing/2010/main" val="0"/>
+                        </a:ext>
+                      </a:extLst>
+                    </a:blip>
+                    <a:srcRect b="3333"/>
+                    <a:stretch/>
+                  </pic:blipFill>
+                  <pic:spPr bwMode="auto">
+                    <a:xfrm>
+                      <a:off x="0" y="0"/>
+                      <a:ext cx="5943600" cy="3231833"/>
+                    </a:xfrm>
+                    <a:prstGeom prst="rect">
+                      <a:avLst/>
+                    </a:prstGeom>
+                    <a:ln w="9525" cap="flat" cmpd="sng" algn="ctr">
+                      <a:solidFill>
+                        <a:srgbClr val="4F81BD"/>
+                      </a:solidFill>
+                      <a:prstDash val="solid"/>
+                      <a:round/>
+                      <a:headEnd type="none" w="med" len="med"/>
+                      <a:tailEnd type="none" w="med" len="med"/>
+                    </a:ln>
+                    <a:extLst>
+                      <a:ext uri="{53640926-AAD7-44D8-BBD7-CCE9431645EC}">
+                        <a14:shadowObscured xmlns:a14="http://schemas.microsoft.com/office/drawing/2010/main"/>
+                      </a:ext>
+                    </a:extLst>
+                  </pic:spPr>
+                </pic:pic>
+              </a:graphicData>
+            </a:graphic>
+          </wp:inline>
+        </w:drawing>
+      </w:r>
+    </w:p>
+    <w:p>
+      <w:pPr>
+        <w:pStyle w:val="Caption"/>
+      </w:pPr>
+      <w:r>
+        <w:t xml:space="preserve">Slika </w:t>
+      </w:r>
+      <w:r>
+        <w:fldChar w:fldCharType="begin"/>
+      </w:r>
+      <w:r>
+        <w:instrText xml:space="preserve"> SEQ Slika \* ARABIC </w:instrText>
+      </w:r>
+      <w:r>
+        <w:fldChar w:fldCharType="separate"/>
+      </w:r>
+      <w:r>
+        <w:rPr>
+          <w:noProof/>
+        </w:rPr>
+        <w:t>3</w:t>
+      </w:r>
+      <w:r>
+        <w:fldChar w:fldCharType="end"/>
+      </w:r>
+      <w:r>
+        <w:t>: Screenshot za AddNewUser</w:t>
+      </w:r>
+    </w:p>
+    <w:p/>
+    <w:p/>
+    <w:p/>
+    <w:p/>
+    <w:p/>
+    <w:p/>
+    <w:p/>
+    <w:p/>
+    <w:p/>
+    <w:p/>
+    <w:p/>
     <w:p/>
     <w:p>
       <w:pPr>
@@ -3314,6 +3612,7 @@
           <w:szCs w:val="36"/>
           <w:lang w:val="en-US"/>
         </w:rPr>
+        <w:lastRenderedPageBreak/>
         <w:t>Delete User</w:t>
       </w:r>
     </w:p>
@@ -3873,466 +4172,465 @@
           <w:szCs w:val="24"/>
           <w:lang w:val="en-US"/>
         </w:rPr>
-        <w:lastRenderedPageBreak/>
         <w:t>Sample Call:</w:t>
       </w:r>
     </w:p>
     <w:p>
       <w:pPr>
         <w:pStyle w:val="HTMLPreformatted"/>
+        <w:shd w:val="clear" w:color="auto" w:fill="F6F8FA"/>
+        <w:ind w:left="360"/>
+        <w:rPr>
+          <w:rFonts w:ascii="Consolas" w:hAnsi="Consolas"/>
+          <w:color w:val="24292E"/>
+        </w:rPr>
+      </w:pPr>
+      <w:r>
+        <w:rPr>
+          <w:rStyle w:val="pl-smi"/>
+          <w:rFonts w:ascii="Consolas" w:hAnsi="Consolas"/>
+          <w:color w:val="24292E"/>
+        </w:rPr>
+        <w:t>$</w:t>
+      </w:r>
+      <w:r>
+        <w:rPr>
+          <w:rFonts w:ascii="Consolas" w:hAnsi="Consolas"/>
+          <w:color w:val="24292E"/>
+        </w:rPr>
+        <w:t>.</w:t>
+      </w:r>
+      <w:proofErr w:type="spellStart"/>
+      <w:proofErr w:type="gramStart"/>
+      <w:r>
+        <w:rPr>
+          <w:rStyle w:val="pl-en"/>
+          <w:rFonts w:ascii="Consolas" w:hAnsi="Consolas"/>
+          <w:color w:val="6F42C1"/>
+        </w:rPr>
+        <w:t>ajax</w:t>
+      </w:r>
+      <w:proofErr w:type="spellEnd"/>
+      <w:r>
+        <w:rPr>
+          <w:rFonts w:ascii="Consolas" w:hAnsi="Consolas"/>
+          <w:color w:val="24292E"/>
+        </w:rPr>
+        <w:t>({</w:t>
+      </w:r>
+      <w:proofErr w:type="gramEnd"/>
+    </w:p>
+    <w:p>
+      <w:pPr>
+        <w:pStyle w:val="HTMLPreformatted"/>
+        <w:shd w:val="clear" w:color="auto" w:fill="F6F8FA"/>
+        <w:ind w:left="360"/>
+        <w:rPr>
+          <w:rFonts w:ascii="Consolas" w:hAnsi="Consolas"/>
+          <w:color w:val="24292E"/>
+        </w:rPr>
+      </w:pPr>
+      <w:r>
+        <w:rPr>
+          <w:rFonts w:ascii="Consolas" w:hAnsi="Consolas"/>
+          <w:color w:val="24292E"/>
+        </w:rPr>
+        <w:t xml:space="preserve">    </w:t>
+      </w:r>
+      <w:proofErr w:type="gramStart"/>
+      <w:r>
+        <w:rPr>
+          <w:rFonts w:ascii="Consolas" w:hAnsi="Consolas"/>
+          <w:color w:val="24292E"/>
+        </w:rPr>
+        <w:t>url</w:t>
+      </w:r>
+      <w:proofErr w:type="gramEnd"/>
+      <w:r>
+        <w:rPr>
+          <w:rStyle w:val="pl-k"/>
+          <w:rFonts w:ascii="Consolas" w:hAnsi="Consolas"/>
+          <w:color w:val="D73A49"/>
+        </w:rPr>
+        <w:t>:</w:t>
+      </w:r>
+      <w:r>
+        <w:rPr>
+          <w:rFonts w:ascii="Consolas" w:hAnsi="Consolas"/>
+          <w:color w:val="24292E"/>
+        </w:rPr>
+        <w:t xml:space="preserve"> </w:t>
+      </w:r>
+      <w:r>
+        <w:rPr>
+          <w:rStyle w:val="pl-pds"/>
+          <w:rFonts w:ascii="Consolas" w:hAnsi="Consolas"/>
+          <w:color w:val="032F62"/>
+        </w:rPr>
+        <w:t>"</w:t>
+      </w:r>
+      <w:r>
+        <w:rPr>
+          <w:rStyle w:val="pl-s"/>
+          <w:rFonts w:ascii="Consolas" w:hAnsi="Consolas"/>
+          <w:color w:val="032F62"/>
+        </w:rPr>
+        <w:t>/</w:t>
+      </w:r>
+      <w:proofErr w:type="spellStart"/>
+      <w:r>
+        <w:rPr>
+          <w:rStyle w:val="pl-s"/>
+          <w:rFonts w:ascii="Consolas" w:hAnsi="Consolas"/>
+          <w:color w:val="032F62"/>
+        </w:rPr>
+        <w:t>removeUser</w:t>
+      </w:r>
+      <w:proofErr w:type="spellEnd"/>
+      <w:r>
+        <w:rPr>
+          <w:rStyle w:val="pl-s"/>
+          <w:rFonts w:ascii="Consolas" w:hAnsi="Consolas"/>
+          <w:color w:val="032F62"/>
+        </w:rPr>
+        <w:t>/{id}</w:t>
+      </w:r>
+      <w:r>
+        <w:rPr>
+          <w:rStyle w:val="pl-pds"/>
+          <w:rFonts w:ascii="Consolas" w:hAnsi="Consolas"/>
+          <w:color w:val="032F62"/>
+        </w:rPr>
+        <w:t>"</w:t>
+      </w:r>
+      <w:r>
+        <w:rPr>
+          <w:rFonts w:ascii="Consolas" w:hAnsi="Consolas"/>
+          <w:color w:val="24292E"/>
+        </w:rPr>
+        <w:t>,</w:t>
+      </w:r>
+    </w:p>
+    <w:p>
+      <w:pPr>
+        <w:pStyle w:val="HTMLPreformatted"/>
+        <w:shd w:val="clear" w:color="auto" w:fill="F6F8FA"/>
+        <w:ind w:left="360"/>
+        <w:rPr>
+          <w:rFonts w:ascii="Consolas" w:hAnsi="Consolas"/>
+          <w:color w:val="24292E"/>
+        </w:rPr>
+      </w:pPr>
+      <w:r>
+        <w:rPr>
+          <w:rFonts w:ascii="Consolas" w:hAnsi="Consolas"/>
+          <w:color w:val="24292E"/>
+        </w:rPr>
+        <w:t xml:space="preserve">    </w:t>
+      </w:r>
+      <w:proofErr w:type="spellStart"/>
+      <w:proofErr w:type="gramStart"/>
+      <w:r>
+        <w:rPr>
+          <w:rFonts w:ascii="Consolas" w:hAnsi="Consolas"/>
+          <w:color w:val="24292E"/>
+        </w:rPr>
+        <w:t>dataType</w:t>
+      </w:r>
+      <w:proofErr w:type="spellEnd"/>
+      <w:proofErr w:type="gramEnd"/>
+      <w:r>
+        <w:rPr>
+          <w:rStyle w:val="pl-k"/>
+          <w:rFonts w:ascii="Consolas" w:hAnsi="Consolas"/>
+          <w:color w:val="D73A49"/>
+        </w:rPr>
+        <w:t>:</w:t>
+      </w:r>
+      <w:r>
+        <w:rPr>
+          <w:rFonts w:ascii="Consolas" w:hAnsi="Consolas"/>
+          <w:color w:val="24292E"/>
+        </w:rPr>
+        <w:t xml:space="preserve"> </w:t>
+      </w:r>
+      <w:r>
+        <w:rPr>
+          <w:rStyle w:val="pl-pds"/>
+          <w:rFonts w:ascii="Consolas" w:hAnsi="Consolas"/>
+          <w:color w:val="032F62"/>
+        </w:rPr>
+        <w:t>"</w:t>
+      </w:r>
+      <w:proofErr w:type="spellStart"/>
+      <w:r>
+        <w:rPr>
+          <w:rStyle w:val="pl-s"/>
+          <w:rFonts w:ascii="Consolas" w:hAnsi="Consolas"/>
+          <w:color w:val="032F62"/>
+        </w:rPr>
+        <w:t>json</w:t>
+      </w:r>
+      <w:proofErr w:type="spellEnd"/>
+      <w:r>
+        <w:rPr>
+          <w:rStyle w:val="pl-pds"/>
+          <w:rFonts w:ascii="Consolas" w:hAnsi="Consolas"/>
+          <w:color w:val="032F62"/>
+        </w:rPr>
+        <w:t>"</w:t>
+      </w:r>
+      <w:r>
+        <w:rPr>
+          <w:rFonts w:ascii="Consolas" w:hAnsi="Consolas"/>
+          <w:color w:val="24292E"/>
+        </w:rPr>
+        <w:t>,</w:t>
+      </w:r>
+    </w:p>
+    <w:p>
+      <w:pPr>
+        <w:pStyle w:val="HTMLPreformatted"/>
+        <w:shd w:val="clear" w:color="auto" w:fill="F6F8FA"/>
+        <w:ind w:left="360"/>
+        <w:rPr>
+          <w:rFonts w:ascii="Consolas" w:hAnsi="Consolas"/>
+          <w:color w:val="24292E"/>
+        </w:rPr>
+      </w:pPr>
+      <w:r>
+        <w:rPr>
+          <w:rFonts w:ascii="Consolas" w:hAnsi="Consolas"/>
+          <w:color w:val="24292E"/>
+        </w:rPr>
+        <w:t xml:space="preserve">    </w:t>
+      </w:r>
+      <w:proofErr w:type="gramStart"/>
+      <w:r>
+        <w:rPr>
+          <w:rFonts w:ascii="Consolas" w:hAnsi="Consolas"/>
+          <w:color w:val="24292E"/>
+        </w:rPr>
+        <w:t xml:space="preserve">type </w:t>
+      </w:r>
+      <w:r>
+        <w:rPr>
+          <w:rStyle w:val="pl-k"/>
+          <w:rFonts w:ascii="Consolas" w:hAnsi="Consolas"/>
+          <w:color w:val="D73A49"/>
+        </w:rPr>
+        <w:t>:</w:t>
+      </w:r>
+      <w:proofErr w:type="gramEnd"/>
+      <w:r>
+        <w:rPr>
+          <w:rFonts w:ascii="Consolas" w:hAnsi="Consolas"/>
+          <w:color w:val="24292E"/>
+        </w:rPr>
+        <w:t xml:space="preserve"> </w:t>
+      </w:r>
+      <w:r>
+        <w:rPr>
+          <w:rStyle w:val="pl-pds"/>
+          <w:rFonts w:ascii="Consolas" w:hAnsi="Consolas"/>
+          <w:color w:val="032F62"/>
+        </w:rPr>
+        <w:t>"</w:t>
+      </w:r>
+      <w:r>
+        <w:rPr>
+          <w:rStyle w:val="pl-s"/>
+          <w:rFonts w:ascii="Consolas" w:hAnsi="Consolas"/>
+          <w:color w:val="032F62"/>
+        </w:rPr>
+        <w:t>DELETE</w:t>
+      </w:r>
+      <w:r>
+        <w:rPr>
+          <w:rStyle w:val="pl-pds"/>
+          <w:rFonts w:ascii="Consolas" w:hAnsi="Consolas"/>
+          <w:color w:val="032F62"/>
+        </w:rPr>
+        <w:t>"</w:t>
+      </w:r>
+      <w:r>
+        <w:rPr>
+          <w:rFonts w:ascii="Consolas" w:hAnsi="Consolas"/>
+          <w:color w:val="24292E"/>
+        </w:rPr>
+        <w:t>,</w:t>
+      </w:r>
+    </w:p>
+    <w:p>
+      <w:pPr>
+        <w:pStyle w:val="HTMLPreformatted"/>
+        <w:shd w:val="clear" w:color="auto" w:fill="F6F8FA"/>
+        <w:ind w:left="360"/>
+        <w:rPr>
+          <w:rFonts w:ascii="Consolas" w:hAnsi="Consolas"/>
+          <w:color w:val="24292E"/>
+        </w:rPr>
+      </w:pPr>
+      <w:r>
+        <w:rPr>
+          <w:rFonts w:ascii="Consolas" w:hAnsi="Consolas"/>
+          <w:color w:val="24292E"/>
+        </w:rPr>
+        <w:t xml:space="preserve">    </w:t>
+      </w:r>
+      <w:proofErr w:type="gramStart"/>
+      <w:r>
+        <w:rPr>
+          <w:rStyle w:val="pl-en"/>
+          <w:rFonts w:ascii="Consolas" w:hAnsi="Consolas"/>
+          <w:color w:val="6F42C1"/>
+        </w:rPr>
+        <w:t>success</w:t>
+      </w:r>
+      <w:r>
+        <w:rPr>
+          <w:rFonts w:ascii="Consolas" w:hAnsi="Consolas"/>
+          <w:color w:val="24292E"/>
+        </w:rPr>
+        <w:t xml:space="preserve"> </w:t>
+      </w:r>
+      <w:r>
+        <w:rPr>
+          <w:rStyle w:val="pl-k"/>
+          <w:rFonts w:ascii="Consolas" w:hAnsi="Consolas"/>
+          <w:color w:val="D73A49"/>
+        </w:rPr>
+        <w:t>:</w:t>
+      </w:r>
+      <w:proofErr w:type="gramEnd"/>
+      <w:r>
+        <w:rPr>
+          <w:rFonts w:ascii="Consolas" w:hAnsi="Consolas"/>
+          <w:color w:val="24292E"/>
+        </w:rPr>
+        <w:t xml:space="preserve"> </w:t>
+      </w:r>
+      <w:r>
+        <w:rPr>
+          <w:rStyle w:val="pl-k"/>
+          <w:rFonts w:ascii="Consolas" w:hAnsi="Consolas"/>
+          <w:color w:val="D73A49"/>
+        </w:rPr>
+        <w:t>function</w:t>
+      </w:r>
+      <w:r>
+        <w:rPr>
+          <w:rFonts w:ascii="Consolas" w:hAnsi="Consolas"/>
+          <w:color w:val="24292E"/>
+        </w:rPr>
+        <w:t>(</w:t>
+      </w:r>
+      <w:r>
+        <w:rPr>
+          <w:rStyle w:val="pl-smi"/>
+          <w:rFonts w:ascii="Consolas" w:hAnsi="Consolas"/>
+          <w:color w:val="24292E"/>
+        </w:rPr>
+        <w:t>r</w:t>
+      </w:r>
+      <w:r>
+        <w:rPr>
+          <w:rFonts w:ascii="Consolas" w:hAnsi="Consolas"/>
+          <w:color w:val="24292E"/>
+        </w:rPr>
+        <w:t>) {</w:t>
+      </w:r>
+    </w:p>
+    <w:p>
+      <w:pPr>
+        <w:pStyle w:val="HTMLPreformatted"/>
+        <w:shd w:val="clear" w:color="auto" w:fill="F6F8FA"/>
+        <w:ind w:left="360"/>
+        <w:rPr>
+          <w:rFonts w:ascii="Consolas" w:hAnsi="Consolas"/>
+          <w:color w:val="24292E"/>
+        </w:rPr>
+      </w:pPr>
+      <w:r>
+        <w:rPr>
+          <w:rFonts w:ascii="Consolas" w:hAnsi="Consolas"/>
+          <w:color w:val="24292E"/>
+        </w:rPr>
+        <w:t xml:space="preserve">      </w:t>
+      </w:r>
+      <w:r>
+        <w:rPr>
+          <w:rStyle w:val="pl-en"/>
+          <w:rFonts w:ascii="Consolas" w:hAnsi="Consolas"/>
+          <w:color w:val="6F42C1"/>
+        </w:rPr>
+        <w:t>console</w:t>
+      </w:r>
+      <w:r>
+        <w:rPr>
+          <w:rFonts w:ascii="Consolas" w:hAnsi="Consolas"/>
+          <w:color w:val="24292E"/>
+        </w:rPr>
+        <w:t>.</w:t>
+      </w:r>
+      <w:r>
+        <w:rPr>
+          <w:rStyle w:val="pl-c1"/>
+          <w:rFonts w:ascii="Consolas" w:hAnsi="Consolas"/>
+          <w:color w:val="005CC5"/>
+        </w:rPr>
+        <w:t>log</w:t>
+      </w:r>
+      <w:r>
+        <w:rPr>
+          <w:rFonts w:ascii="Consolas" w:hAnsi="Consolas"/>
+          <w:color w:val="24292E"/>
+        </w:rPr>
+        <w:t>(r);</w:t>
+      </w:r>
+    </w:p>
+    <w:p>
+      <w:pPr>
+        <w:pStyle w:val="HTMLPreformatted"/>
+        <w:shd w:val="clear" w:color="auto" w:fill="F6F8FA"/>
+        <w:ind w:left="360"/>
+        <w:rPr>
+          <w:rFonts w:ascii="Consolas" w:hAnsi="Consolas"/>
+          <w:color w:val="24292E"/>
+        </w:rPr>
+      </w:pPr>
+      <w:r>
+        <w:rPr>
+          <w:rFonts w:ascii="Consolas" w:hAnsi="Consolas"/>
+          <w:color w:val="24292E"/>
+        </w:rPr>
+        <w:t xml:space="preserve">    }</w:t>
+      </w:r>
+    </w:p>
+    <w:p>
+      <w:pPr>
+        <w:pStyle w:val="HTMLPreformatted"/>
+        <w:shd w:val="clear" w:color="auto" w:fill="F6F8FA"/>
+        <w:ind w:left="360"/>
+        <w:rPr>
+          <w:rFonts w:ascii="Consolas" w:hAnsi="Consolas"/>
+          <w:color w:val="24292E"/>
+        </w:rPr>
+      </w:pPr>
+      <w:r>
+        <w:rPr>
+          <w:rFonts w:ascii="Consolas" w:hAnsi="Consolas"/>
+          <w:color w:val="24292E"/>
+        </w:rPr>
+        <w:t xml:space="preserve">  });</w:t>
+      </w:r>
+    </w:p>
+    <w:p>
+      <w:pPr>
         <w:numPr>
           <w:ilvl w:val="0"/>
           <w:numId w:val="1"/>
         </w:numPr>
-        <w:shd w:val="clear" w:color="auto" w:fill="F6F8FA"/>
-        <w:rPr>
-          <w:rFonts w:ascii="Consolas" w:hAnsi="Consolas"/>
-          <w:color w:val="24292E"/>
-        </w:rPr>
-      </w:pPr>
-      <w:r>
-        <w:rPr>
-          <w:rStyle w:val="pl-smi"/>
-          <w:rFonts w:ascii="Consolas" w:hAnsi="Consolas"/>
-          <w:color w:val="24292E"/>
-        </w:rPr>
-        <w:t>$</w:t>
-      </w:r>
-      <w:r>
-        <w:rPr>
-          <w:rFonts w:ascii="Consolas" w:hAnsi="Consolas"/>
-          <w:color w:val="24292E"/>
-        </w:rPr>
-        <w:t>.</w:t>
-      </w:r>
-      <w:proofErr w:type="spellStart"/>
-      <w:r>
-        <w:rPr>
-          <w:rStyle w:val="pl-en"/>
-          <w:rFonts w:ascii="Consolas" w:hAnsi="Consolas"/>
-          <w:color w:val="6F42C1"/>
-        </w:rPr>
-        <w:t>ajax</w:t>
-      </w:r>
-      <w:proofErr w:type="spellEnd"/>
-      <w:r>
-        <w:rPr>
-          <w:rFonts w:ascii="Consolas" w:hAnsi="Consolas"/>
-          <w:color w:val="24292E"/>
-        </w:rPr>
-        <w:t>({</w:t>
-      </w:r>
-    </w:p>
-    <w:p>
-      <w:pPr>
-        <w:pStyle w:val="HTMLPreformatted"/>
-        <w:numPr>
-          <w:ilvl w:val="0"/>
-          <w:numId w:val="1"/>
-        </w:numPr>
-        <w:shd w:val="clear" w:color="auto" w:fill="F6F8FA"/>
-        <w:rPr>
-          <w:rFonts w:ascii="Consolas" w:hAnsi="Consolas"/>
-          <w:color w:val="24292E"/>
-        </w:rPr>
-      </w:pPr>
-      <w:r>
-        <w:rPr>
-          <w:rFonts w:ascii="Consolas" w:hAnsi="Consolas"/>
-          <w:color w:val="24292E"/>
-        </w:rPr>
-        <w:t xml:space="preserve">    url</w:t>
-      </w:r>
-      <w:r>
-        <w:rPr>
-          <w:rStyle w:val="pl-k"/>
-          <w:rFonts w:ascii="Consolas" w:hAnsi="Consolas"/>
-          <w:color w:val="D73A49"/>
-        </w:rPr>
-        <w:t>:</w:t>
-      </w:r>
-      <w:r>
-        <w:rPr>
-          <w:rFonts w:ascii="Consolas" w:hAnsi="Consolas"/>
-          <w:color w:val="24292E"/>
-        </w:rPr>
-        <w:t xml:space="preserve"> </w:t>
-      </w:r>
-      <w:r>
-        <w:rPr>
-          <w:rStyle w:val="pl-pds"/>
-          <w:rFonts w:ascii="Consolas" w:hAnsi="Consolas"/>
-          <w:color w:val="032F62"/>
-        </w:rPr>
-        <w:t>"</w:t>
-      </w:r>
-      <w:r>
-        <w:rPr>
-          <w:rStyle w:val="pl-s"/>
-          <w:rFonts w:ascii="Consolas" w:hAnsi="Consolas"/>
-          <w:color w:val="032F62"/>
-        </w:rPr>
-        <w:t>/</w:t>
-      </w:r>
-      <w:proofErr w:type="spellStart"/>
-      <w:r>
-        <w:rPr>
-          <w:rStyle w:val="pl-s"/>
-          <w:rFonts w:ascii="Consolas" w:hAnsi="Consolas"/>
-          <w:color w:val="032F62"/>
-        </w:rPr>
-        <w:t>removeUser</w:t>
-      </w:r>
-      <w:proofErr w:type="spellEnd"/>
-      <w:r>
-        <w:rPr>
-          <w:rStyle w:val="pl-s"/>
-          <w:rFonts w:ascii="Consolas" w:hAnsi="Consolas"/>
-          <w:color w:val="032F62"/>
-        </w:rPr>
-        <w:t>/{id}</w:t>
-      </w:r>
-      <w:r>
-        <w:rPr>
-          <w:rStyle w:val="pl-pds"/>
-          <w:rFonts w:ascii="Consolas" w:hAnsi="Consolas"/>
-          <w:color w:val="032F62"/>
-        </w:rPr>
-        <w:t>"</w:t>
-      </w:r>
-      <w:r>
-        <w:rPr>
-          <w:rFonts w:ascii="Consolas" w:hAnsi="Consolas"/>
-          <w:color w:val="24292E"/>
-        </w:rPr>
-        <w:t>,</w:t>
-      </w:r>
-    </w:p>
-    <w:p>
-      <w:pPr>
-        <w:pStyle w:val="HTMLPreformatted"/>
-        <w:numPr>
-          <w:ilvl w:val="0"/>
-          <w:numId w:val="1"/>
-        </w:numPr>
-        <w:shd w:val="clear" w:color="auto" w:fill="F6F8FA"/>
-        <w:rPr>
-          <w:rFonts w:ascii="Consolas" w:hAnsi="Consolas"/>
-          <w:color w:val="24292E"/>
-        </w:rPr>
-      </w:pPr>
-      <w:r>
-        <w:rPr>
-          <w:rFonts w:ascii="Consolas" w:hAnsi="Consolas"/>
-          <w:color w:val="24292E"/>
-        </w:rPr>
-        <w:t xml:space="preserve">    </w:t>
-      </w:r>
-      <w:proofErr w:type="spellStart"/>
-      <w:r>
-        <w:rPr>
-          <w:rFonts w:ascii="Consolas" w:hAnsi="Consolas"/>
-          <w:color w:val="24292E"/>
-        </w:rPr>
-        <w:t>dataType</w:t>
-      </w:r>
-      <w:proofErr w:type="spellEnd"/>
-      <w:r>
-        <w:rPr>
-          <w:rStyle w:val="pl-k"/>
-          <w:rFonts w:ascii="Consolas" w:hAnsi="Consolas"/>
-          <w:color w:val="D73A49"/>
-        </w:rPr>
-        <w:t>:</w:t>
-      </w:r>
-      <w:r>
-        <w:rPr>
-          <w:rFonts w:ascii="Consolas" w:hAnsi="Consolas"/>
-          <w:color w:val="24292E"/>
-        </w:rPr>
-        <w:t xml:space="preserve"> </w:t>
-      </w:r>
-      <w:r>
-        <w:rPr>
-          <w:rStyle w:val="pl-pds"/>
-          <w:rFonts w:ascii="Consolas" w:hAnsi="Consolas"/>
-          <w:color w:val="032F62"/>
-        </w:rPr>
-        <w:t>"</w:t>
-      </w:r>
-      <w:proofErr w:type="spellStart"/>
-      <w:r>
-        <w:rPr>
-          <w:rStyle w:val="pl-s"/>
-          <w:rFonts w:ascii="Consolas" w:hAnsi="Consolas"/>
-          <w:color w:val="032F62"/>
-        </w:rPr>
-        <w:t>json</w:t>
-      </w:r>
-      <w:proofErr w:type="spellEnd"/>
-      <w:r>
-        <w:rPr>
-          <w:rStyle w:val="pl-pds"/>
-          <w:rFonts w:ascii="Consolas" w:hAnsi="Consolas"/>
-          <w:color w:val="032F62"/>
-        </w:rPr>
-        <w:t>"</w:t>
-      </w:r>
-      <w:r>
-        <w:rPr>
-          <w:rFonts w:ascii="Consolas" w:hAnsi="Consolas"/>
-          <w:color w:val="24292E"/>
-        </w:rPr>
-        <w:t>,</w:t>
-      </w:r>
-    </w:p>
-    <w:p>
-      <w:pPr>
-        <w:pStyle w:val="HTMLPreformatted"/>
-        <w:numPr>
-          <w:ilvl w:val="0"/>
-          <w:numId w:val="1"/>
-        </w:numPr>
-        <w:shd w:val="clear" w:color="auto" w:fill="F6F8FA"/>
-        <w:rPr>
-          <w:rFonts w:ascii="Consolas" w:hAnsi="Consolas"/>
-          <w:color w:val="24292E"/>
-        </w:rPr>
-      </w:pPr>
-      <w:r>
-        <w:rPr>
-          <w:rFonts w:ascii="Consolas" w:hAnsi="Consolas"/>
-          <w:color w:val="24292E"/>
-        </w:rPr>
-        <w:t xml:space="preserve">    type </w:t>
-      </w:r>
-      <w:r>
-        <w:rPr>
-          <w:rStyle w:val="pl-k"/>
-          <w:rFonts w:ascii="Consolas" w:hAnsi="Consolas"/>
-          <w:color w:val="D73A49"/>
-        </w:rPr>
-        <w:t>:</w:t>
-      </w:r>
-      <w:r>
-        <w:rPr>
-          <w:rFonts w:ascii="Consolas" w:hAnsi="Consolas"/>
-          <w:color w:val="24292E"/>
-        </w:rPr>
-        <w:t xml:space="preserve"> </w:t>
-      </w:r>
-      <w:r>
-        <w:rPr>
-          <w:rStyle w:val="pl-pds"/>
-          <w:rFonts w:ascii="Consolas" w:hAnsi="Consolas"/>
-          <w:color w:val="032F62"/>
-        </w:rPr>
-        <w:t>"</w:t>
-      </w:r>
-      <w:r>
-        <w:rPr>
-          <w:rStyle w:val="pl-s"/>
-          <w:rFonts w:ascii="Consolas" w:hAnsi="Consolas"/>
-          <w:color w:val="032F62"/>
-        </w:rPr>
-        <w:t>DELETE</w:t>
-      </w:r>
-      <w:r>
-        <w:rPr>
-          <w:rStyle w:val="pl-pds"/>
-          <w:rFonts w:ascii="Consolas" w:hAnsi="Consolas"/>
-          <w:color w:val="032F62"/>
-        </w:rPr>
-        <w:t>"</w:t>
-      </w:r>
-      <w:r>
-        <w:rPr>
-          <w:rFonts w:ascii="Consolas" w:hAnsi="Consolas"/>
-          <w:color w:val="24292E"/>
-        </w:rPr>
-        <w:t>,</w:t>
-      </w:r>
-    </w:p>
-    <w:p>
-      <w:pPr>
-        <w:pStyle w:val="HTMLPreformatted"/>
-        <w:numPr>
-          <w:ilvl w:val="0"/>
-          <w:numId w:val="1"/>
-        </w:numPr>
-        <w:shd w:val="clear" w:color="auto" w:fill="F6F8FA"/>
-        <w:rPr>
-          <w:rFonts w:ascii="Consolas" w:hAnsi="Consolas"/>
-          <w:color w:val="24292E"/>
-        </w:rPr>
-      </w:pPr>
-      <w:r>
-        <w:rPr>
-          <w:rFonts w:ascii="Consolas" w:hAnsi="Consolas"/>
-          <w:color w:val="24292E"/>
-        </w:rPr>
-        <w:t xml:space="preserve">    </w:t>
-      </w:r>
-      <w:r>
-        <w:rPr>
-          <w:rStyle w:val="pl-en"/>
-          <w:rFonts w:ascii="Consolas" w:hAnsi="Consolas"/>
-          <w:color w:val="6F42C1"/>
-        </w:rPr>
-        <w:t>success</w:t>
-      </w:r>
-      <w:r>
-        <w:rPr>
-          <w:rFonts w:ascii="Consolas" w:hAnsi="Consolas"/>
-          <w:color w:val="24292E"/>
-        </w:rPr>
-        <w:t xml:space="preserve"> </w:t>
-      </w:r>
-      <w:r>
-        <w:rPr>
-          <w:rStyle w:val="pl-k"/>
-          <w:rFonts w:ascii="Consolas" w:hAnsi="Consolas"/>
-          <w:color w:val="D73A49"/>
-        </w:rPr>
-        <w:t>:</w:t>
-      </w:r>
-      <w:r>
-        <w:rPr>
-          <w:rFonts w:ascii="Consolas" w:hAnsi="Consolas"/>
-          <w:color w:val="24292E"/>
-        </w:rPr>
-        <w:t xml:space="preserve"> </w:t>
-      </w:r>
-      <w:r>
-        <w:rPr>
-          <w:rStyle w:val="pl-k"/>
-          <w:rFonts w:ascii="Consolas" w:hAnsi="Consolas"/>
-          <w:color w:val="D73A49"/>
-        </w:rPr>
-        <w:t>function</w:t>
-      </w:r>
-      <w:r>
-        <w:rPr>
-          <w:rFonts w:ascii="Consolas" w:hAnsi="Consolas"/>
-          <w:color w:val="24292E"/>
-        </w:rPr>
-        <w:t>(</w:t>
-      </w:r>
-      <w:r>
-        <w:rPr>
-          <w:rStyle w:val="pl-smi"/>
-          <w:rFonts w:ascii="Consolas" w:hAnsi="Consolas"/>
-          <w:color w:val="24292E"/>
-        </w:rPr>
-        <w:t>r</w:t>
-      </w:r>
-      <w:r>
-        <w:rPr>
-          <w:rFonts w:ascii="Consolas" w:hAnsi="Consolas"/>
-          <w:color w:val="24292E"/>
-        </w:rPr>
-        <w:t>) {</w:t>
-      </w:r>
-    </w:p>
-    <w:p>
-      <w:pPr>
-        <w:pStyle w:val="HTMLPreformatted"/>
-        <w:numPr>
-          <w:ilvl w:val="0"/>
-          <w:numId w:val="1"/>
-        </w:numPr>
-        <w:shd w:val="clear" w:color="auto" w:fill="F6F8FA"/>
-        <w:rPr>
-          <w:rFonts w:ascii="Consolas" w:hAnsi="Consolas"/>
-          <w:color w:val="24292E"/>
-        </w:rPr>
-      </w:pPr>
-      <w:r>
-        <w:rPr>
-          <w:rFonts w:ascii="Consolas" w:hAnsi="Consolas"/>
-          <w:color w:val="24292E"/>
-        </w:rPr>
-        <w:t xml:space="preserve">      </w:t>
-      </w:r>
-      <w:r>
-        <w:rPr>
-          <w:rStyle w:val="pl-en"/>
-          <w:rFonts w:ascii="Consolas" w:hAnsi="Consolas"/>
-          <w:color w:val="6F42C1"/>
-        </w:rPr>
-        <w:t>console</w:t>
-      </w:r>
-      <w:r>
-        <w:rPr>
-          <w:rFonts w:ascii="Consolas" w:hAnsi="Consolas"/>
-          <w:color w:val="24292E"/>
-        </w:rPr>
-        <w:t>.</w:t>
-      </w:r>
-      <w:r>
-        <w:rPr>
-          <w:rStyle w:val="pl-c1"/>
-          <w:rFonts w:ascii="Consolas" w:hAnsi="Consolas"/>
-          <w:color w:val="005CC5"/>
-        </w:rPr>
-        <w:t>log</w:t>
-      </w:r>
-      <w:r>
-        <w:rPr>
-          <w:rFonts w:ascii="Consolas" w:hAnsi="Consolas"/>
-          <w:color w:val="24292E"/>
-        </w:rPr>
-        <w:t>(r);</w:t>
-      </w:r>
-    </w:p>
-    <w:p>
-      <w:pPr>
-        <w:pStyle w:val="HTMLPreformatted"/>
-        <w:numPr>
-          <w:ilvl w:val="0"/>
-          <w:numId w:val="1"/>
-        </w:numPr>
-        <w:shd w:val="clear" w:color="auto" w:fill="F6F8FA"/>
-        <w:rPr>
-          <w:rFonts w:ascii="Consolas" w:hAnsi="Consolas"/>
-          <w:color w:val="24292E"/>
-        </w:rPr>
-      </w:pPr>
-      <w:r>
-        <w:rPr>
-          <w:rFonts w:ascii="Consolas" w:hAnsi="Consolas"/>
-          <w:color w:val="24292E"/>
-        </w:rPr>
-        <w:t xml:space="preserve">    }</w:t>
-      </w:r>
-    </w:p>
-    <w:p>
-      <w:pPr>
-        <w:pStyle w:val="HTMLPreformatted"/>
-        <w:numPr>
-          <w:ilvl w:val="0"/>
-          <w:numId w:val="1"/>
-        </w:numPr>
-        <w:shd w:val="clear" w:color="auto" w:fill="F6F8FA"/>
-        <w:rPr>
-          <w:rFonts w:ascii="Consolas" w:hAnsi="Consolas"/>
-          <w:color w:val="24292E"/>
-        </w:rPr>
-      </w:pPr>
-      <w:r>
-        <w:rPr>
-          <w:rFonts w:ascii="Consolas" w:hAnsi="Consolas"/>
-          <w:color w:val="24292E"/>
-        </w:rPr>
-        <w:t xml:space="preserve">  });</w:t>
-      </w:r>
-    </w:p>
-    <w:p>
-      <w:pPr>
-        <w:numPr>
-          <w:ilvl w:val="0"/>
-          <w:numId w:val="1"/>
-        </w:numPr>
         <w:shd w:val="clear" w:color="auto" w:fill="FFFFFF"/>
         <w:spacing w:before="240" w:after="240" w:line="240" w:lineRule="auto"/>
         <w:jc w:val="left"/>
@@ -4356,6 +4654,106 @@
       </w:r>
     </w:p>
     <w:p/>
+    <w:p>
+      <w:pPr>
+        <w:rPr>
+          <w:noProof/>
+          <w:lang w:val="en-US"/>
+        </w:rPr>
+      </w:pPr>
+    </w:p>
+    <w:p>
+      <w:pPr>
+        <w:keepNext/>
+      </w:pPr>
+      <w:bookmarkStart w:id="0" w:name="_GoBack"/>
+      <w:r>
+        <w:rPr>
+          <w:noProof/>
+          <w:lang w:val="en-US"/>
+        </w:rPr>
+        <w:drawing>
+          <wp:inline distT="0" distB="0" distL="0" distR="0" wp14:anchorId="3EEF40CE" wp14:editId="7B95E604">
+            <wp:extent cx="5947576" cy="3252083"/>
+            <wp:effectExtent l="19050" t="19050" r="15240" b="24765"/>
+            <wp:docPr id="4" name="Picture 4"/>
+            <wp:cNvGraphicFramePr>
+              <a:graphicFrameLocks xmlns:a="http://schemas.openxmlformats.org/drawingml/2006/main" noChangeAspect="1"/>
+            </wp:cNvGraphicFramePr>
+            <a:graphic xmlns:a="http://schemas.openxmlformats.org/drawingml/2006/main">
+              <a:graphicData uri="http://schemas.openxmlformats.org/drawingml/2006/picture">
+                <pic:pic xmlns:pic="http://schemas.openxmlformats.org/drawingml/2006/picture">
+                  <pic:nvPicPr>
+                    <pic:cNvPr id="0" name="Screenshot (23).png"/>
+                    <pic:cNvPicPr/>
+                  </pic:nvPicPr>
+                  <pic:blipFill rotWithShape="1">
+                    <a:blip r:embed="rId10" cstate="print">
+                      <a:extLst>
+                        <a:ext uri="{28A0092B-C50C-407E-A947-70E740481C1C}">
+                          <a14:useLocalDpi xmlns:a14="http://schemas.microsoft.com/office/drawing/2010/main" val="0"/>
+                        </a:ext>
+                      </a:extLst>
+                    </a:blip>
+                    <a:srcRect b="2792"/>
+                    <a:stretch/>
+                  </pic:blipFill>
+                  <pic:spPr bwMode="auto">
+                    <a:xfrm>
+                      <a:off x="0" y="0"/>
+                      <a:ext cx="5943600" cy="3249909"/>
+                    </a:xfrm>
+                    <a:prstGeom prst="rect">
+                      <a:avLst/>
+                    </a:prstGeom>
+                    <a:ln>
+                      <a:solidFill>
+                        <a:schemeClr val="accent1"/>
+                      </a:solidFill>
+                    </a:ln>
+                    <a:extLst>
+                      <a:ext uri="{53640926-AAD7-44D8-BBD7-CCE9431645EC}">
+                        <a14:shadowObscured xmlns:a14="http://schemas.microsoft.com/office/drawing/2010/main"/>
+                      </a:ext>
+                    </a:extLst>
+                  </pic:spPr>
+                </pic:pic>
+              </a:graphicData>
+            </a:graphic>
+          </wp:inline>
+        </w:drawing>
+      </w:r>
+      <w:bookmarkEnd w:id="0"/>
+    </w:p>
+    <w:p>
+      <w:pPr>
+        <w:pStyle w:val="Caption"/>
+      </w:pPr>
+      <w:r>
+        <w:t xml:space="preserve">Slika </w:t>
+      </w:r>
+      <w:r>
+        <w:fldChar w:fldCharType="begin"/>
+      </w:r>
+      <w:r>
+        <w:instrText xml:space="preserve"> SEQ Slika \* ARABIC </w:instrText>
+      </w:r>
+      <w:r>
+        <w:fldChar w:fldCharType="separate"/>
+      </w:r>
+      <w:r>
+        <w:rPr>
+          <w:noProof/>
+        </w:rPr>
+        <w:t>4</w:t>
+      </w:r>
+      <w:r>
+        <w:fldChar w:fldCharType="end"/>
+      </w:r>
+      <w:r>
+        <w:t>: Screenshot za DeleteUser</w:t>
+      </w:r>
+    </w:p>
     <w:sectPr>
       <w:pgSz w:w="12240" w:h="15840"/>
       <w:pgMar w:top="1440" w:right="1440" w:bottom="1440" w:left="1440" w:header="720" w:footer="720" w:gutter="0"/>
@@ -5263,6 +5661,56 @@
       <w:contextualSpacing/>
     </w:pPr>
   </w:style>
+  <w:style w:type="paragraph" w:styleId="BalloonText">
+    <w:name w:val="Balloon Text"/>
+    <w:basedOn w:val="Normal"/>
+    <w:link w:val="BalloonTextChar"/>
+    <w:uiPriority w:val="99"/>
+    <w:semiHidden/>
+    <w:unhideWhenUsed/>
+    <w:rsid w:val="00483F54"/>
+    <w:pPr>
+      <w:spacing w:after="0" w:line="240" w:lineRule="auto"/>
+    </w:pPr>
+    <w:rPr>
+      <w:rFonts w:ascii="Tahoma" w:hAnsi="Tahoma" w:cs="Tahoma"/>
+      <w:sz w:val="16"/>
+      <w:szCs w:val="16"/>
+    </w:rPr>
+  </w:style>
+  <w:style w:type="character" w:customStyle="1" w:styleId="BalloonTextChar">
+    <w:name w:val="Balloon Text Char"/>
+    <w:basedOn w:val="DefaultParagraphFont"/>
+    <w:link w:val="BalloonText"/>
+    <w:uiPriority w:val="99"/>
+    <w:semiHidden/>
+    <w:rsid w:val="00483F54"/>
+    <w:rPr>
+      <w:rFonts w:ascii="Tahoma" w:hAnsi="Tahoma" w:cs="Tahoma"/>
+      <w:sz w:val="16"/>
+      <w:szCs w:val="16"/>
+      <w:lang w:val="bs-Latn-BA"/>
+    </w:rPr>
+  </w:style>
+  <w:style w:type="paragraph" w:styleId="Caption">
+    <w:name w:val="caption"/>
+    <w:basedOn w:val="Normal"/>
+    <w:next w:val="Normal"/>
+    <w:uiPriority w:val="35"/>
+    <w:unhideWhenUsed/>
+    <w:qFormat/>
+    <w:rsid w:val="00483F54"/>
+    <w:pPr>
+      <w:spacing w:line="240" w:lineRule="auto"/>
+    </w:pPr>
+    <w:rPr>
+      <w:b/>
+      <w:bCs/>
+      <w:color w:val="4F81BD" w:themeColor="accent1"/>
+      <w:sz w:val="18"/>
+      <w:szCs w:val="18"/>
+    </w:rPr>
+  </w:style>
 </w:styles>
 </file>
 
@@ -5682,6 +6130,56 @@
       <w:contextualSpacing/>
     </w:pPr>
   </w:style>
+  <w:style w:type="paragraph" w:styleId="BalloonText">
+    <w:name w:val="Balloon Text"/>
+    <w:basedOn w:val="Normal"/>
+    <w:link w:val="BalloonTextChar"/>
+    <w:uiPriority w:val="99"/>
+    <w:semiHidden/>
+    <w:unhideWhenUsed/>
+    <w:rsid w:val="00483F54"/>
+    <w:pPr>
+      <w:spacing w:after="0" w:line="240" w:lineRule="auto"/>
+    </w:pPr>
+    <w:rPr>
+      <w:rFonts w:ascii="Tahoma" w:hAnsi="Tahoma" w:cs="Tahoma"/>
+      <w:sz w:val="16"/>
+      <w:szCs w:val="16"/>
+    </w:rPr>
+  </w:style>
+  <w:style w:type="character" w:customStyle="1" w:styleId="BalloonTextChar">
+    <w:name w:val="Balloon Text Char"/>
+    <w:basedOn w:val="DefaultParagraphFont"/>
+    <w:link w:val="BalloonText"/>
+    <w:uiPriority w:val="99"/>
+    <w:semiHidden/>
+    <w:rsid w:val="00483F54"/>
+    <w:rPr>
+      <w:rFonts w:ascii="Tahoma" w:hAnsi="Tahoma" w:cs="Tahoma"/>
+      <w:sz w:val="16"/>
+      <w:szCs w:val="16"/>
+      <w:lang w:val="bs-Latn-BA"/>
+    </w:rPr>
+  </w:style>
+  <w:style w:type="paragraph" w:styleId="Caption">
+    <w:name w:val="caption"/>
+    <w:basedOn w:val="Normal"/>
+    <w:next w:val="Normal"/>
+    <w:uiPriority w:val="35"/>
+    <w:unhideWhenUsed/>
+    <w:qFormat/>
+    <w:rsid w:val="00483F54"/>
+    <w:pPr>
+      <w:spacing w:line="240" w:lineRule="auto"/>
+    </w:pPr>
+    <w:rPr>
+      <w:b/>
+      <w:bCs/>
+      <w:color w:val="4F81BD" w:themeColor="accent1"/>
+      <w:sz w:val="18"/>
+      <w:szCs w:val="18"/>
+    </w:rPr>
+  </w:style>
 </w:styles>
 </file>
 
@@ -5975,7 +6473,7 @@
 </file>
 
 <file path=customXml/itemProps1.xml><?xml version="1.0" encoding="utf-8"?>
-<ds:datastoreItem xmlns:ds="http://schemas.openxmlformats.org/officeDocument/2006/customXml" ds:itemID="{656FE55F-C02C-4C37-9E9D-526FA9302C65}">
+<ds:datastoreItem xmlns:ds="http://schemas.openxmlformats.org/officeDocument/2006/customXml" ds:itemID="{50EFE5B9-7621-426F-BBA1-2C41AAB92733}">
   <ds:schemaRefs>
     <ds:schemaRef ds:uri="http://schemas.openxmlformats.org/officeDocument/2006/bibliography"/>
   </ds:schemaRefs>
